--- a/Documents/Progress Report/Progress Report 5.docx
+++ b/Documents/Progress Report/Progress Report 5.docx
@@ -509,19 +509,25 @@
               <w:pStyle w:val="Bang"/>
             </w:pPr>
             <w:r>
-              <w:t>Week 1</w:t>
-            </w:r>
-            <w:r>
-              <w:t>1</w:t>
-            </w:r>
-            <w:r>
-              <w:t xml:space="preserve"> to week </w:t>
-            </w:r>
-            <w:r>
-              <w:t>1</w:t>
-            </w:r>
-            <w:r>
-              <w:t>2</w:t>
+              <w:t>July 25</w:t>
+            </w:r>
+            <w:r>
+              <w:rPr>
+                <w:vertAlign w:val="superscript"/>
+              </w:rPr>
+              <w:t>th</w:t>
+            </w:r>
+            <w:r>
+              <w:t xml:space="preserve"> to August </w:t>
+            </w:r>
+            <w:r>
+              <w:t>7</w:t>
+            </w:r>
+            <w:r>
+              <w:rPr>
+                <w:vertAlign w:val="superscript"/>
+              </w:rPr>
+              <w:t>th</w:t>
             </w:r>
           </w:p>
         </w:tc>
@@ -716,7 +722,10 @@
               <w:pStyle w:val="Bang"/>
             </w:pPr>
             <w:r>
-              <w:t>26/08/2017</w:t>
+              <w:t>25</w:t>
+            </w:r>
+            <w:r>
+              <w:t>/08/2017</w:t>
             </w:r>
           </w:p>
         </w:tc>
@@ -1014,13 +1023,7 @@
         <w:t>Customer Complaints</w:t>
       </w:r>
       <w:r>
-        <w:rPr>
-          <w:rStyle w:val="FootnoteReference"/>
-        </w:rPr>
-        <w:footnoteReference w:id="2"/>
-      </w:r>
-      <w:r>
-        <w:t xml:space="preserve"> : None</w:t>
+        <w:t>: None</w:t>
       </w:r>
       <w:r>
         <w:br/>
@@ -1029,13 +1032,7 @@
         <w:t>Customer Support</w:t>
       </w:r>
       <w:r>
-        <w:rPr>
-          <w:rStyle w:val="FootnoteReference"/>
-        </w:rPr>
-        <w:footnoteReference w:id="3"/>
-      </w:r>
-      <w:r>
-        <w:t xml:space="preserve"> : None</w:t>
+        <w:t>: None</w:t>
       </w:r>
       <w:r>
         <w:br/>
@@ -1044,20 +1041,13 @@
         <w:t>Change Management</w:t>
       </w:r>
       <w:r>
-        <w:rPr>
-          <w:rStyle w:val="FootnoteReference"/>
-        </w:rPr>
-        <w:footnoteReference w:id="4"/>
-      </w:r>
-      <w:r>
-        <w:t xml:space="preserve"> : None</w:t>
+        <w:t>: None</w:t>
       </w:r>
       <w:r>
         <w:br/>
       </w:r>
       <w:r>
-        <w:lastRenderedPageBreak/>
-        <w:t xml:space="preserve">Quality Activities </w:t>
+        <w:t>Quality Activities</w:t>
       </w:r>
       <w:r>
         <w:t>: None</w:t>
@@ -1071,6 +1061,7 @@
         <w:pStyle w:val="Heading1"/>
       </w:pPr>
       <w:r>
+        <w:lastRenderedPageBreak/>
         <w:t>Tasks matches/missed</w:t>
       </w:r>
     </w:p>
@@ -1601,7 +1592,7 @@
       </w:tr>
       <w:tr>
         <w:trPr>
-          <w:trHeight w:val="558"/>
+          <w:trHeight w:val="390"/>
         </w:trPr>
         <w:tc>
           <w:tcPr>
@@ -1612,11 +1603,20 @@
               <w:pStyle w:val="Bang"/>
             </w:pPr>
             <w:r>
-              <w:t xml:space="preserve">Create </w:t>
-            </w:r>
-            <w:r>
-              <w:t>Installation Guide</w:t>
-            </w:r>
+              <w:t xml:space="preserve">Complete </w:t>
+            </w:r>
+            <w:r>
+              <w:rPr>
+                <w:rFonts w:hint="eastAsia"/>
+                <w:lang w:eastAsia="ja-JP"/>
+              </w:rPr>
+              <w:t>Deployment</w:t>
+            </w:r>
+          </w:p>
+          <w:p>
+            <w:pPr>
+              <w:pStyle w:val="Bang"/>
+            </w:pPr>
           </w:p>
         </w:tc>
         <w:tc>
@@ -1628,71 +1628,39 @@
               <w:pStyle w:val="Bang"/>
             </w:pPr>
             <w:r>
-              <w:t>Installation Guide</w:t>
-            </w:r>
-            <w:r>
-              <w:t xml:space="preserve"> document</w:t>
-            </w:r>
-          </w:p>
-        </w:tc>
-        <w:tc>
-          <w:tcPr>
-            <w:tcW w:w="2700" w:type="dxa"/>
-          </w:tcPr>
-          <w:p>
-            <w:pPr>
-              <w:pStyle w:val="Bang"/>
-            </w:pPr>
-            <w:r>
-              <w:t>August 20</w:t>
-            </w:r>
-            <w:r>
               <w:rPr>
-                <w:vertAlign w:val="superscript"/>
+                <w:rFonts w:hint="eastAsia"/>
+                <w:lang w:eastAsia="ja-JP"/>
               </w:rPr>
-              <w:t>th</w:t>
-            </w:r>
-            <w:r>
-              <w:t>,</w:t>
-            </w:r>
-            <w:r>
-              <w:t xml:space="preserve"> 2017</w:t>
-            </w:r>
-          </w:p>
-        </w:tc>
-      </w:tr>
-      <w:tr>
-        <w:trPr>
-          <w:trHeight w:val="507"/>
-        </w:trPr>
-        <w:tc>
-          <w:tcPr>
-            <w:tcW w:w="2790" w:type="dxa"/>
-          </w:tcPr>
-          <w:p>
-            <w:pPr>
-              <w:pStyle w:val="Bang"/>
-            </w:pPr>
-            <w:r>
-              <w:t>Complete Development</w:t>
-            </w:r>
-          </w:p>
-          <w:p>
-            <w:pPr>
-              <w:pStyle w:val="Bang"/>
-            </w:pPr>
-          </w:p>
-        </w:tc>
-        <w:tc>
-          <w:tcPr>
-            <w:tcW w:w="3870" w:type="dxa"/>
-          </w:tcPr>
-          <w:p>
-            <w:pPr>
-              <w:pStyle w:val="Bang"/>
-            </w:pPr>
-            <w:r>
-              <w:t>Packaged Source Code</w:t>
+              <w:t>Comp</w:t>
+            </w:r>
+            <w:r>
+              <w:rPr>
+                <w:lang w:eastAsia="ja-JP"/>
+              </w:rPr>
+              <w:t>l</w:t>
+            </w:r>
+            <w:bookmarkStart w:id="0" w:name="_GoBack"/>
+            <w:bookmarkEnd w:id="0"/>
+            <w:r>
+              <w:rPr>
+                <w:rFonts w:hint="eastAsia"/>
+                <w:lang w:eastAsia="ja-JP"/>
+              </w:rPr>
+              <w:t xml:space="preserve">eted </w:t>
+            </w:r>
+            <w:r>
+              <w:rPr>
+                <w:lang w:eastAsia="ja-JP"/>
+              </w:rPr>
+              <w:t>Prod</w:t>
+            </w:r>
+            <w:r>
+              <w:rPr>
+                <w:rFonts w:hint="eastAsia"/>
+                <w:lang w:eastAsia="ja-JP"/>
+              </w:rPr>
+              <w:t>uct</w:t>
             </w:r>
           </w:p>
         </w:tc>
@@ -1791,10 +1759,7 @@
               <w:pStyle w:val="Bang"/>
             </w:pPr>
             <w:r>
-              <w:t xml:space="preserve">August </w:t>
-            </w:r>
-            <w:r>
-              <w:t>21</w:t>
+              <w:t>August 21</w:t>
             </w:r>
             <w:r>
               <w:rPr>
@@ -1802,8 +1767,6 @@
               </w:rPr>
               <w:t>st</w:t>
             </w:r>
-            <w:bookmarkStart w:id="0" w:name="_GoBack"/>
-            <w:bookmarkEnd w:id="0"/>
             <w:r>
               <w:t>, 2017</w:t>
             </w:r>
@@ -1842,6 +1805,24 @@
       <w:r>
         <w:tab/>
       </w:r>
+    </w:p>
+    <w:p>
+      <w:pPr>
+        <w:pStyle w:val="Content"/>
+        <w:ind w:left="0"/>
+      </w:pPr>
+    </w:p>
+    <w:p>
+      <w:pPr>
+        <w:pStyle w:val="Content"/>
+        <w:ind w:left="0"/>
+      </w:pPr>
+    </w:p>
+    <w:p>
+      <w:pPr>
+        <w:pStyle w:val="Content"/>
+        <w:ind w:left="0"/>
+      </w:pPr>
     </w:p>
     <w:p>
       <w:pPr>
@@ -1987,7 +1968,7 @@
         <w:rStyle w:val="PageNumber"/>
         <w:noProof/>
       </w:rPr>
-      <w:t>1</w:t>
+      <w:t>2</w:t>
     </w:r>
     <w:r>
       <w:rPr>
@@ -2053,28 +2034,6 @@
     </w:p>
   </w:footnote>
   <w:footnote w:id="1">
-    <w:p>
-      <w:pPr>
-        <w:pStyle w:val="FootnoteText"/>
-        <w:ind w:left="0" w:firstLine="0"/>
-      </w:pPr>
-    </w:p>
-  </w:footnote>
-  <w:footnote w:id="2">
-    <w:p>
-      <w:pPr>
-        <w:pStyle w:val="FootnoteText"/>
-      </w:pPr>
-    </w:p>
-  </w:footnote>
-  <w:footnote w:id="3">
-    <w:p>
-      <w:pPr>
-        <w:pStyle w:val="FootnoteText"/>
-      </w:pPr>
-    </w:p>
-  </w:footnote>
-  <w:footnote w:id="4">
     <w:p>
       <w:pPr>
         <w:pStyle w:val="FootnoteText"/>

--- a/Documents/Progress Report/Progress Report 5.docx
+++ b/Documents/Progress Report/Progress Report 5.docx
@@ -1,6 +1,6 @@
 
 <file path=word/document.xml><?xml version="1.0" encoding="utf-8"?>
-<w:document xmlns:wpc="http://schemas.microsoft.com/office/word/2010/wordprocessingCanvas" xmlns:cx="http://schemas.microsoft.com/office/drawing/2014/chartex" xmlns:mc="http://schemas.openxmlformats.org/markup-compatibility/2006" xmlns:o="urn:schemas-microsoft-com:office:office" xmlns:r="http://schemas.openxmlformats.org/officeDocument/2006/relationships" xmlns:m="http://schemas.openxmlformats.org/officeDocument/2006/math" xmlns:v="urn:schemas-microsoft-com:vml" xmlns:wp14="http://schemas.microsoft.com/office/word/2010/wordprocessingDrawing" xmlns:wp="http://schemas.openxmlformats.org/drawingml/2006/wordprocessingDrawing" xmlns:w10="urn:schemas-microsoft-com:office:word" xmlns:w="http://schemas.openxmlformats.org/wordprocessingml/2006/main" xmlns:w14="http://schemas.microsoft.com/office/word/2010/wordml" xmlns:w15="http://schemas.microsoft.com/office/word/2012/wordml" xmlns:w16se="http://schemas.microsoft.com/office/word/2015/wordml/symex" xmlns:wpg="http://schemas.microsoft.com/office/word/2010/wordprocessingGroup" xmlns:wpi="http://schemas.microsoft.com/office/word/2010/wordprocessingInk" xmlns:wne="http://schemas.microsoft.com/office/word/2006/wordml" xmlns:wps="http://schemas.microsoft.com/office/word/2010/wordprocessingShape" mc:Ignorable="w14 w15 w16se wp14">
+<w:document xmlns:wpc="http://schemas.microsoft.com/office/word/2010/wordprocessingCanvas" xmlns:cx="http://schemas.microsoft.com/office/drawing/2014/chartex" xmlns:cx1="http://schemas.microsoft.com/office/drawing/2015/9/8/chartex" xmlns:mc="http://schemas.openxmlformats.org/markup-compatibility/2006" xmlns:o="urn:schemas-microsoft-com:office:office" xmlns:r="http://schemas.openxmlformats.org/officeDocument/2006/relationships" xmlns:m="http://schemas.openxmlformats.org/officeDocument/2006/math" xmlns:v="urn:schemas-microsoft-com:vml" xmlns:wp14="http://schemas.microsoft.com/office/word/2010/wordprocessingDrawing" xmlns:wp="http://schemas.openxmlformats.org/drawingml/2006/wordprocessingDrawing" xmlns:w10="urn:schemas-microsoft-com:office:word" xmlns:w="http://schemas.openxmlformats.org/wordprocessingml/2006/main" xmlns:w14="http://schemas.microsoft.com/office/word/2010/wordml" xmlns:w15="http://schemas.microsoft.com/office/word/2012/wordml" xmlns:w16se="http://schemas.microsoft.com/office/word/2015/wordml/symex" xmlns:wpg="http://schemas.microsoft.com/office/word/2010/wordprocessingGroup" xmlns:wpi="http://schemas.microsoft.com/office/word/2010/wordprocessingInk" xmlns:wne="http://schemas.microsoft.com/office/word/2006/wordml" xmlns:wps="http://schemas.microsoft.com/office/word/2010/wordprocessingShape" mc:Ignorable="w14 w15 w16se wp14">
   <w:body>
     <w:tbl>
       <w:tblPr>
@@ -809,24 +809,56 @@
               <w:rPr>
                 <w:lang w:val="fr-FR"/>
               </w:rPr>
-              <w:t>Vu Tran Hoang</w:t>
-            </w:r>
-          </w:p>
-          <w:p>
-            <w:pPr>
-              <w:pStyle w:val="Bang"/>
-            </w:pPr>
-            <w:r>
-              <w:t>Dang Duc Manh</w:t>
-            </w:r>
-          </w:p>
-          <w:p>
-            <w:pPr>
-              <w:pStyle w:val="Bang"/>
-            </w:pPr>
-            <w:r>
-              <w:t>Tran Ba Quyen</w:t>
-            </w:r>
+              <w:t xml:space="preserve">Vu </w:t>
+            </w:r>
+            <w:proofErr w:type="spellStart"/>
+            <w:r>
+              <w:rPr>
+                <w:lang w:val="fr-FR"/>
+              </w:rPr>
+              <w:t>Tran</w:t>
+            </w:r>
+            <w:proofErr w:type="spellEnd"/>
+            <w:r>
+              <w:rPr>
+                <w:lang w:val="fr-FR"/>
+              </w:rPr>
+              <w:t xml:space="preserve"> Hoang</w:t>
+            </w:r>
+          </w:p>
+          <w:p>
+            <w:pPr>
+              <w:pStyle w:val="Bang"/>
+            </w:pPr>
+            <w:r>
+              <w:t xml:space="preserve">Dang </w:t>
+            </w:r>
+            <w:proofErr w:type="spellStart"/>
+            <w:r>
+              <w:t>Duc</w:t>
+            </w:r>
+            <w:proofErr w:type="spellEnd"/>
+            <w:r>
+              <w:t xml:space="preserve"> </w:t>
+            </w:r>
+            <w:proofErr w:type="spellStart"/>
+            <w:r>
+              <w:t>Manh</w:t>
+            </w:r>
+            <w:proofErr w:type="spellEnd"/>
+          </w:p>
+          <w:p>
+            <w:pPr>
+              <w:pStyle w:val="Bang"/>
+            </w:pPr>
+            <w:r>
+              <w:t xml:space="preserve">Tran Ba </w:t>
+            </w:r>
+            <w:proofErr w:type="spellStart"/>
+            <w:r>
+              <w:t>Quyen</w:t>
+            </w:r>
+            <w:proofErr w:type="spellEnd"/>
           </w:p>
           <w:p>
             <w:pPr>
@@ -865,6 +897,9 @@
             <w:pPr>
               <w:pStyle w:val="Bang"/>
             </w:pPr>
+            <w:r>
+              <w:t>2000 man-hours</w:t>
+            </w:r>
           </w:p>
         </w:tc>
         <w:tc>
@@ -909,6 +944,9 @@
             <w:pPr>
               <w:pStyle w:val="Bang"/>
             </w:pPr>
+            <w:r>
+              <w:t>250 man-hours</w:t>
+            </w:r>
           </w:p>
         </w:tc>
         <w:tc>
@@ -953,6 +991,9 @@
             <w:pPr>
               <w:pStyle w:val="Bang"/>
             </w:pPr>
+            <w:r>
+              <w:t>1630 man-hours</w:t>
+            </w:r>
           </w:p>
         </w:tc>
         <w:tc>
@@ -997,6 +1038,9 @@
             <w:pPr>
               <w:pStyle w:val="Bang"/>
             </w:pPr>
+            <w:r>
+              <w:t>350 man-hours</w:t>
+            </w:r>
           </w:p>
         </w:tc>
         <w:tc>
@@ -1205,9 +1249,11 @@
             <w:pPr>
               <w:pStyle w:val="Bang"/>
             </w:pPr>
+            <w:proofErr w:type="spellStart"/>
             <w:r>
               <w:t>QuyenTB</w:t>
             </w:r>
+            <w:proofErr w:type="spellEnd"/>
           </w:p>
         </w:tc>
         <w:tc>
@@ -1284,8 +1330,10 @@
             <w:pPr>
               <w:pStyle w:val="Bang"/>
             </w:pPr>
-            <w:r>
-              <w:t>Create Quality Report</w:t>
+            <w:bookmarkStart w:id="0" w:name="_GoBack"/>
+            <w:bookmarkEnd w:id="0"/>
+            <w:r>
+              <w:t>Create Progress Report</w:t>
             </w:r>
           </w:p>
         </w:tc>
@@ -1298,102 +1346,11 @@
             <w:pPr>
               <w:pStyle w:val="Bang"/>
             </w:pPr>
-            <w:r>
-              <w:br/>
-            </w:r>
-            <w:r>
-              <w:t>ManhDD</w:t>
-            </w:r>
-            <w:r>
-              <w:br/>
-            </w:r>
-          </w:p>
-        </w:tc>
-        <w:tc>
-          <w:tcPr>
-            <w:tcW w:w="1560" w:type="dxa"/>
-          </w:tcPr>
-          <w:p>
-            <w:pPr>
-              <w:pStyle w:val="Bang"/>
-            </w:pPr>
-            <w:r>
-              <w:t>Quality Report document</w:t>
-            </w:r>
-          </w:p>
-        </w:tc>
-        <w:tc>
-          <w:tcPr>
-            <w:tcW w:w="850" w:type="dxa"/>
-            <w:vAlign w:val="center"/>
-          </w:tcPr>
-          <w:p>
-            <w:pPr>
-              <w:pStyle w:val="Bang"/>
-            </w:pPr>
-            <w:r>
-              <w:t>Done</w:t>
-            </w:r>
-          </w:p>
-        </w:tc>
-        <w:tc>
-          <w:tcPr>
-            <w:tcW w:w="2268" w:type="dxa"/>
-            <w:vAlign w:val="center"/>
-          </w:tcPr>
-          <w:p>
-            <w:pPr>
-              <w:pStyle w:val="Bang"/>
-            </w:pPr>
-            <w:r>
-              <w:t>None</w:t>
-            </w:r>
-          </w:p>
-        </w:tc>
-        <w:tc>
-          <w:tcPr>
-            <w:tcW w:w="1403" w:type="dxa"/>
-            <w:vAlign w:val="center"/>
-          </w:tcPr>
-          <w:p>
-            <w:pPr>
-              <w:pStyle w:val="Bang"/>
-            </w:pPr>
-            <w:r>
-              <w:t>None</w:t>
-            </w:r>
-          </w:p>
-        </w:tc>
-      </w:tr>
-      <w:tr>
-        <w:trPr>
-          <w:trHeight w:val="890"/>
-        </w:trPr>
-        <w:tc>
-          <w:tcPr>
-            <w:tcW w:w="1720" w:type="dxa"/>
-          </w:tcPr>
-          <w:p>
-            <w:pPr>
-              <w:pStyle w:val="Bang"/>
-            </w:pPr>
-            <w:r>
-              <w:t>Create Progress Report</w:t>
-            </w:r>
-          </w:p>
-        </w:tc>
-        <w:tc>
-          <w:tcPr>
-            <w:tcW w:w="1559" w:type="dxa"/>
-            <w:vAlign w:val="center"/>
-          </w:tcPr>
-          <w:p>
-            <w:pPr>
-              <w:pStyle w:val="Bang"/>
-            </w:pPr>
+            <w:proofErr w:type="spellStart"/>
             <w:r>
               <w:t>HoangVT</w:t>
             </w:r>
+            <w:proofErr w:type="spellEnd"/>
           </w:p>
         </w:tc>
         <w:tc>
@@ -1640,8 +1597,6 @@
               </w:rPr>
               <w:t>l</w:t>
             </w:r>
-            <w:bookmarkStart w:id="0" w:name="_GoBack"/>
-            <w:bookmarkEnd w:id="0"/>
             <w:r>
               <w:rPr>
                 <w:rFonts w:hint="eastAsia"/>
@@ -1878,7 +1833,7 @@
 </file>
 
 <file path=word/endnotes.xml><?xml version="1.0" encoding="utf-8"?>
-<w:endnotes xmlns:wpc="http://schemas.microsoft.com/office/word/2010/wordprocessingCanvas" xmlns:cx="http://schemas.microsoft.com/office/drawing/2014/chartex" xmlns:mc="http://schemas.openxmlformats.org/markup-compatibility/2006" xmlns:o="urn:schemas-microsoft-com:office:office" xmlns:r="http://schemas.openxmlformats.org/officeDocument/2006/relationships" xmlns:m="http://schemas.openxmlformats.org/officeDocument/2006/math" xmlns:v="urn:schemas-microsoft-com:vml" xmlns:wp14="http://schemas.microsoft.com/office/word/2010/wordprocessingDrawing" xmlns:wp="http://schemas.openxmlformats.org/drawingml/2006/wordprocessingDrawing" xmlns:w10="urn:schemas-microsoft-com:office:word" xmlns:w="http://schemas.openxmlformats.org/wordprocessingml/2006/main" xmlns:w14="http://schemas.microsoft.com/office/word/2010/wordml" xmlns:w15="http://schemas.microsoft.com/office/word/2012/wordml" xmlns:w16se="http://schemas.microsoft.com/office/word/2015/wordml/symex" xmlns:wpg="http://schemas.microsoft.com/office/word/2010/wordprocessingGroup" xmlns:wpi="http://schemas.microsoft.com/office/word/2010/wordprocessingInk" xmlns:wne="http://schemas.microsoft.com/office/word/2006/wordml" xmlns:wps="http://schemas.microsoft.com/office/word/2010/wordprocessingShape" mc:Ignorable="w14 w15 w16se wp14">
+<w:endnotes xmlns:wpc="http://schemas.microsoft.com/office/word/2010/wordprocessingCanvas" xmlns:cx="http://schemas.microsoft.com/office/drawing/2014/chartex" xmlns:cx1="http://schemas.microsoft.com/office/drawing/2015/9/8/chartex" xmlns:mc="http://schemas.openxmlformats.org/markup-compatibility/2006" xmlns:o="urn:schemas-microsoft-com:office:office" xmlns:r="http://schemas.openxmlformats.org/officeDocument/2006/relationships" xmlns:m="http://schemas.openxmlformats.org/officeDocument/2006/math" xmlns:v="urn:schemas-microsoft-com:vml" xmlns:wp14="http://schemas.microsoft.com/office/word/2010/wordprocessingDrawing" xmlns:wp="http://schemas.openxmlformats.org/drawingml/2006/wordprocessingDrawing" xmlns:w10="urn:schemas-microsoft-com:office:word" xmlns:w="http://schemas.openxmlformats.org/wordprocessingml/2006/main" xmlns:w14="http://schemas.microsoft.com/office/word/2010/wordml" xmlns:w15="http://schemas.microsoft.com/office/word/2012/wordml" xmlns:w16se="http://schemas.microsoft.com/office/word/2015/wordml/symex" xmlns:wpg="http://schemas.microsoft.com/office/word/2010/wordprocessingGroup" xmlns:wpi="http://schemas.microsoft.com/office/word/2010/wordprocessingInk" xmlns:wne="http://schemas.microsoft.com/office/word/2006/wordml" xmlns:wps="http://schemas.microsoft.com/office/word/2010/wordprocessingShape" mc:Ignorable="w14 w15 w16se wp14">
   <w:endnote w:type="separator" w:id="-1">
     <w:p>
       <w:r>
@@ -1897,7 +1852,7 @@
 </file>
 
 <file path=word/footer1.xml><?xml version="1.0" encoding="utf-8"?>
-<w:ftr xmlns:wpc="http://schemas.microsoft.com/office/word/2010/wordprocessingCanvas" xmlns:cx="http://schemas.microsoft.com/office/drawing/2014/chartex" xmlns:mc="http://schemas.openxmlformats.org/markup-compatibility/2006" xmlns:o="urn:schemas-microsoft-com:office:office" xmlns:r="http://schemas.openxmlformats.org/officeDocument/2006/relationships" xmlns:m="http://schemas.openxmlformats.org/officeDocument/2006/math" xmlns:v="urn:schemas-microsoft-com:vml" xmlns:wp14="http://schemas.microsoft.com/office/word/2010/wordprocessingDrawing" xmlns:wp="http://schemas.openxmlformats.org/drawingml/2006/wordprocessingDrawing" xmlns:w10="urn:schemas-microsoft-com:office:word" xmlns:w="http://schemas.openxmlformats.org/wordprocessingml/2006/main" xmlns:w14="http://schemas.microsoft.com/office/word/2010/wordml" xmlns:w15="http://schemas.microsoft.com/office/word/2012/wordml" xmlns:w16se="http://schemas.microsoft.com/office/word/2015/wordml/symex" xmlns:wpg="http://schemas.microsoft.com/office/word/2010/wordprocessingGroup" xmlns:wpi="http://schemas.microsoft.com/office/word/2010/wordprocessingInk" xmlns:wne="http://schemas.microsoft.com/office/word/2006/wordml" xmlns:wps="http://schemas.microsoft.com/office/word/2010/wordprocessingShape" mc:Ignorable="w14 w15 w16se wp14">
+<w:ftr xmlns:wpc="http://schemas.microsoft.com/office/word/2010/wordprocessingCanvas" xmlns:cx="http://schemas.microsoft.com/office/drawing/2014/chartex" xmlns:cx1="http://schemas.microsoft.com/office/drawing/2015/9/8/chartex" xmlns:mc="http://schemas.openxmlformats.org/markup-compatibility/2006" xmlns:o="urn:schemas-microsoft-com:office:office" xmlns:r="http://schemas.openxmlformats.org/officeDocument/2006/relationships" xmlns:m="http://schemas.openxmlformats.org/officeDocument/2006/math" xmlns:v="urn:schemas-microsoft-com:vml" xmlns:wp14="http://schemas.microsoft.com/office/word/2010/wordprocessingDrawing" xmlns:wp="http://schemas.openxmlformats.org/drawingml/2006/wordprocessingDrawing" xmlns:w10="urn:schemas-microsoft-com:office:word" xmlns:w="http://schemas.openxmlformats.org/wordprocessingml/2006/main" xmlns:w14="http://schemas.microsoft.com/office/word/2010/wordml" xmlns:w15="http://schemas.microsoft.com/office/word/2012/wordml" xmlns:w16se="http://schemas.microsoft.com/office/word/2015/wordml/symex" xmlns:wpg="http://schemas.microsoft.com/office/word/2010/wordprocessingGroup" xmlns:wpi="http://schemas.microsoft.com/office/word/2010/wordprocessingInk" xmlns:wne="http://schemas.microsoft.com/office/word/2006/wordml" xmlns:wps="http://schemas.microsoft.com/office/word/2010/wordprocessingShape" mc:Ignorable="w14 w15 w16se wp14">
   <w:p>
     <w:pPr>
       <w:pStyle w:val="Footer"/>
@@ -2018,7 +1973,7 @@
 </file>
 
 <file path=word/footnotes.xml><?xml version="1.0" encoding="utf-8"?>
-<w:footnotes xmlns:wpc="http://schemas.microsoft.com/office/word/2010/wordprocessingCanvas" xmlns:cx="http://schemas.microsoft.com/office/drawing/2014/chartex" xmlns:mc="http://schemas.openxmlformats.org/markup-compatibility/2006" xmlns:o="urn:schemas-microsoft-com:office:office" xmlns:r="http://schemas.openxmlformats.org/officeDocument/2006/relationships" xmlns:m="http://schemas.openxmlformats.org/officeDocument/2006/math" xmlns:v="urn:schemas-microsoft-com:vml" xmlns:wp14="http://schemas.microsoft.com/office/word/2010/wordprocessingDrawing" xmlns:wp="http://schemas.openxmlformats.org/drawingml/2006/wordprocessingDrawing" xmlns:w10="urn:schemas-microsoft-com:office:word" xmlns:w="http://schemas.openxmlformats.org/wordprocessingml/2006/main" xmlns:w14="http://schemas.microsoft.com/office/word/2010/wordml" xmlns:w15="http://schemas.microsoft.com/office/word/2012/wordml" xmlns:w16se="http://schemas.microsoft.com/office/word/2015/wordml/symex" xmlns:wpg="http://schemas.microsoft.com/office/word/2010/wordprocessingGroup" xmlns:wpi="http://schemas.microsoft.com/office/word/2010/wordprocessingInk" xmlns:wne="http://schemas.microsoft.com/office/word/2006/wordml" xmlns:wps="http://schemas.microsoft.com/office/word/2010/wordprocessingShape" mc:Ignorable="w14 w15 w16se wp14">
+<w:footnotes xmlns:wpc="http://schemas.microsoft.com/office/word/2010/wordprocessingCanvas" xmlns:cx="http://schemas.microsoft.com/office/drawing/2014/chartex" xmlns:cx1="http://schemas.microsoft.com/office/drawing/2015/9/8/chartex" xmlns:mc="http://schemas.openxmlformats.org/markup-compatibility/2006" xmlns:o="urn:schemas-microsoft-com:office:office" xmlns:r="http://schemas.openxmlformats.org/officeDocument/2006/relationships" xmlns:m="http://schemas.openxmlformats.org/officeDocument/2006/math" xmlns:v="urn:schemas-microsoft-com:vml" xmlns:wp14="http://schemas.microsoft.com/office/word/2010/wordprocessingDrawing" xmlns:wp="http://schemas.openxmlformats.org/drawingml/2006/wordprocessingDrawing" xmlns:w10="urn:schemas-microsoft-com:office:word" xmlns:w="http://schemas.openxmlformats.org/wordprocessingml/2006/main" xmlns:w14="http://schemas.microsoft.com/office/word/2010/wordml" xmlns:w15="http://schemas.microsoft.com/office/word/2012/wordml" xmlns:w16se="http://schemas.microsoft.com/office/word/2015/wordml/symex" xmlns:wpg="http://schemas.microsoft.com/office/word/2010/wordprocessingGroup" xmlns:wpi="http://schemas.microsoft.com/office/word/2010/wordprocessingInk" xmlns:wne="http://schemas.microsoft.com/office/word/2006/wordml" xmlns:wps="http://schemas.microsoft.com/office/word/2010/wordprocessingShape" mc:Ignorable="w14 w15 w16se wp14">
   <w:footnote w:type="separator" w:id="-1">
     <w:p>
       <w:r>
@@ -2045,7 +2000,7 @@
 </file>
 
 <file path=word/numbering.xml><?xml version="1.0" encoding="utf-8"?>
-<w:numbering xmlns:wpc="http://schemas.microsoft.com/office/word/2010/wordprocessingCanvas" xmlns:cx="http://schemas.microsoft.com/office/drawing/2014/chartex" xmlns:mc="http://schemas.openxmlformats.org/markup-compatibility/2006" xmlns:o="urn:schemas-microsoft-com:office:office" xmlns:r="http://schemas.openxmlformats.org/officeDocument/2006/relationships" xmlns:m="http://schemas.openxmlformats.org/officeDocument/2006/math" xmlns:v="urn:schemas-microsoft-com:vml" xmlns:wp14="http://schemas.microsoft.com/office/word/2010/wordprocessingDrawing" xmlns:wp="http://schemas.openxmlformats.org/drawingml/2006/wordprocessingDrawing" xmlns:w10="urn:schemas-microsoft-com:office:word" xmlns:w="http://schemas.openxmlformats.org/wordprocessingml/2006/main" xmlns:w14="http://schemas.microsoft.com/office/word/2010/wordml" xmlns:w15="http://schemas.microsoft.com/office/word/2012/wordml" xmlns:w16se="http://schemas.microsoft.com/office/word/2015/wordml/symex" xmlns:wpg="http://schemas.microsoft.com/office/word/2010/wordprocessingGroup" xmlns:wpi="http://schemas.microsoft.com/office/word/2010/wordprocessingInk" xmlns:wne="http://schemas.microsoft.com/office/word/2006/wordml" xmlns:wps="http://schemas.microsoft.com/office/word/2010/wordprocessingShape" mc:Ignorable="w14 w15 w16se wp14">
+<w:numbering xmlns:wpc="http://schemas.microsoft.com/office/word/2010/wordprocessingCanvas" xmlns:cx="http://schemas.microsoft.com/office/drawing/2014/chartex" xmlns:cx1="http://schemas.microsoft.com/office/drawing/2015/9/8/chartex" xmlns:mc="http://schemas.openxmlformats.org/markup-compatibility/2006" xmlns:o="urn:schemas-microsoft-com:office:office" xmlns:r="http://schemas.openxmlformats.org/officeDocument/2006/relationships" xmlns:m="http://schemas.openxmlformats.org/officeDocument/2006/math" xmlns:v="urn:schemas-microsoft-com:vml" xmlns:wp14="http://schemas.microsoft.com/office/word/2010/wordprocessingDrawing" xmlns:wp="http://schemas.openxmlformats.org/drawingml/2006/wordprocessingDrawing" xmlns:w10="urn:schemas-microsoft-com:office:word" xmlns:w="http://schemas.openxmlformats.org/wordprocessingml/2006/main" xmlns:w14="http://schemas.microsoft.com/office/word/2010/wordml" xmlns:w15="http://schemas.microsoft.com/office/word/2012/wordml" xmlns:w16se="http://schemas.microsoft.com/office/word/2015/wordml/symex" xmlns:wpg="http://schemas.microsoft.com/office/word/2010/wordprocessingGroup" xmlns:wpi="http://schemas.microsoft.com/office/word/2010/wordprocessingInk" xmlns:wne="http://schemas.microsoft.com/office/word/2006/wordml" xmlns:wps="http://schemas.microsoft.com/office/word/2010/wordprocessingShape" mc:Ignorable="w14 w15 w16se wp14">
   <w:abstractNum w:abstractNumId="0" w15:restartNumberingAfterBreak="0">
     <w:nsid w:val="0670146A"/>
     <w:multiLevelType w:val="singleLevel"/>
